--- a/PDn/PDn_DocsList.docx
+++ b/PDn/PDn_DocsList.docx
@@ -9,6 +9,7 @@
           <w:ilvl w:val="0"/>
           <w:numId w:val="1"/>
         </w:numPr>
+        <w:spacing w:line="240" w:lineRule="auto"/>
       </w:pPr>
       <w:r>
         <w:rPr>
@@ -24,6 +25,7 @@
           <w:ilvl w:val="1"/>
           <w:numId w:val="1"/>
         </w:numPr>
+        <w:spacing w:line="240" w:lineRule="auto"/>
       </w:pPr>
       <w:r>
         <w:rPr>
@@ -39,6 +41,7 @@
           <w:ilvl w:val="1"/>
           <w:numId w:val="1"/>
         </w:numPr>
+        <w:spacing w:line="240" w:lineRule="auto"/>
       </w:pPr>
       <w:r>
         <w:rPr>
@@ -54,6 +57,7 @@
           <w:ilvl w:val="1"/>
           <w:numId w:val="1"/>
         </w:numPr>
+        <w:spacing w:line="240" w:lineRule="auto"/>
         <w:rPr>
           <w:lang w:val="ru-RU"/>
         </w:rPr>
@@ -72,6 +76,7 @@
           <w:ilvl w:val="1"/>
           <w:numId w:val="1"/>
         </w:numPr>
+        <w:spacing w:line="240" w:lineRule="auto"/>
         <w:rPr>
           <w:lang w:val="ru-RU"/>
         </w:rPr>
@@ -90,6 +95,7 @@
           <w:ilvl w:val="0"/>
           <w:numId w:val="1"/>
         </w:numPr>
+        <w:spacing w:line="240" w:lineRule="auto"/>
         <w:rPr>
           <w:lang w:val="ru-RU"/>
         </w:rPr>
@@ -108,24 +114,38 @@
           <w:ilvl w:val="1"/>
           <w:numId w:val="1"/>
         </w:numPr>
-        <w:rPr>
-          <w:lang w:val="ru-RU"/>
-        </w:rPr>
-      </w:pPr>
-      <w:r>
-        <w:rPr>
-          <w:lang w:val="ru-RU"/>
-        </w:rPr>
-        <w:t>Приказ об утвеждении перечней ИС, сведений конфиденциального характера</w:t>
-      </w:r>
-    </w:p>
-    <w:p>
-      <w:pPr>
-        <w:pStyle w:val="ListParagraph"/>
-        <w:numPr>
-          <w:ilvl w:val="1"/>
-          <w:numId w:val="1"/>
-        </w:numPr>
+        <w:spacing w:line="240" w:lineRule="auto"/>
+        <w:rPr>
+          <w:lang w:val="ru-RU"/>
+        </w:rPr>
+      </w:pPr>
+      <w:r>
+        <w:rPr>
+          <w:lang w:val="ru-RU"/>
+        </w:rPr>
+        <w:t>Приказ об утве</w:t>
+      </w:r>
+      <w:r>
+        <w:rPr>
+          <w:lang w:val="ru-RU"/>
+        </w:rPr>
+        <w:t>р</w:t>
+      </w:r>
+      <w:r>
+        <w:rPr>
+          <w:lang w:val="ru-RU"/>
+        </w:rPr>
+        <w:t>ждении перечней ИС, сведений конфиденциального характера</w:t>
+      </w:r>
+    </w:p>
+    <w:p>
+      <w:pPr>
+        <w:pStyle w:val="ListParagraph"/>
+        <w:numPr>
+          <w:ilvl w:val="1"/>
+          <w:numId w:val="1"/>
+        </w:numPr>
+        <w:spacing w:line="240" w:lineRule="auto"/>
         <w:rPr>
           <w:lang w:val="ru-RU"/>
         </w:rPr>
@@ -144,6 +164,7 @@
           <w:ilvl w:val="1"/>
           <w:numId w:val="1"/>
         </w:numPr>
+        <w:spacing w:line="240" w:lineRule="auto"/>
         <w:rPr>
           <w:lang w:val="ru-RU"/>
         </w:rPr>
@@ -162,6 +183,7 @@
           <w:ilvl w:val="1"/>
           <w:numId w:val="1"/>
         </w:numPr>
+        <w:spacing w:line="240" w:lineRule="auto"/>
         <w:rPr>
           <w:lang w:val="ru-RU"/>
         </w:rPr>
@@ -180,6 +202,7 @@
           <w:ilvl w:val="0"/>
           <w:numId w:val="1"/>
         </w:numPr>
+        <w:spacing w:line="240" w:lineRule="auto"/>
         <w:rPr>
           <w:lang w:val="ru-RU"/>
         </w:rPr>
@@ -198,6 +221,7 @@
           <w:ilvl w:val="1"/>
           <w:numId w:val="1"/>
         </w:numPr>
+        <w:spacing w:line="240" w:lineRule="auto"/>
         <w:rPr>
           <w:lang w:val="ru-RU"/>
         </w:rPr>
@@ -216,6 +240,7 @@
           <w:ilvl w:val="1"/>
           <w:numId w:val="1"/>
         </w:numPr>
+        <w:spacing w:line="240" w:lineRule="auto"/>
         <w:rPr>
           <w:lang w:val="ru-RU"/>
         </w:rPr>
@@ -234,6 +259,7 @@
           <w:ilvl w:val="1"/>
           <w:numId w:val="1"/>
         </w:numPr>
+        <w:spacing w:line="240" w:lineRule="auto"/>
         <w:rPr>
           <w:lang w:val="ru-RU"/>
         </w:rPr>
@@ -252,6 +278,7 @@
           <w:ilvl w:val="1"/>
           <w:numId w:val="1"/>
         </w:numPr>
+        <w:spacing w:line="240" w:lineRule="auto"/>
         <w:rPr>
           <w:lang w:val="ru-RU"/>
         </w:rPr>
@@ -276,6 +303,7 @@
           <w:ilvl w:val="1"/>
           <w:numId w:val="1"/>
         </w:numPr>
+        <w:spacing w:line="240" w:lineRule="auto"/>
         <w:rPr>
           <w:lang w:val="ru-RU"/>
         </w:rPr>
@@ -294,6 +322,7 @@
           <w:ilvl w:val="1"/>
           <w:numId w:val="1"/>
         </w:numPr>
+        <w:spacing w:line="240" w:lineRule="auto"/>
         <w:rPr>
           <w:lang w:val="ru-RU"/>
         </w:rPr>
@@ -312,24 +341,26 @@
           <w:ilvl w:val="0"/>
           <w:numId w:val="1"/>
         </w:numPr>
-        <w:rPr>
-          <w:lang w:val="ru-RU"/>
-        </w:rPr>
-      </w:pPr>
-      <w:r>
-        <w:rPr>
-          <w:lang w:val="ru-RU"/>
-        </w:rPr>
-        <w:t>Разработка пполитики безопасности ПД</w:t>
-      </w:r>
-    </w:p>
-    <w:p>
-      <w:pPr>
-        <w:pStyle w:val="ListParagraph"/>
-        <w:numPr>
-          <w:ilvl w:val="1"/>
-          <w:numId w:val="1"/>
-        </w:numPr>
+        <w:spacing w:line="240" w:lineRule="auto"/>
+        <w:rPr>
+          <w:lang w:val="ru-RU"/>
+        </w:rPr>
+      </w:pPr>
+      <w:r>
+        <w:rPr>
+          <w:lang w:val="ru-RU"/>
+        </w:rPr>
+        <w:t>Разработка политики безопасности ПД</w:t>
+      </w:r>
+    </w:p>
+    <w:p>
+      <w:pPr>
+        <w:pStyle w:val="ListParagraph"/>
+        <w:numPr>
+          <w:ilvl w:val="1"/>
+          <w:numId w:val="1"/>
+        </w:numPr>
+        <w:spacing w:line="240" w:lineRule="auto"/>
         <w:rPr>
           <w:lang w:val="ru-RU"/>
         </w:rPr>
@@ -348,6 +379,7 @@
           <w:ilvl w:val="1"/>
           <w:numId w:val="1"/>
         </w:numPr>
+        <w:spacing w:line="240" w:lineRule="auto"/>
         <w:rPr>
           <w:lang w:val="ru-RU"/>
         </w:rPr>
@@ -366,6 +398,7 @@
           <w:ilvl w:val="1"/>
           <w:numId w:val="1"/>
         </w:numPr>
+        <w:spacing w:line="240" w:lineRule="auto"/>
         <w:rPr>
           <w:lang w:val="ru-RU"/>
         </w:rPr>
@@ -384,15 +417,41 @@
           <w:ilvl w:val="1"/>
           <w:numId w:val="1"/>
         </w:numPr>
-        <w:rPr>
-          <w:lang w:val="ru-RU"/>
-        </w:rPr>
-      </w:pPr>
-      <w:r>
-        <w:rPr>
-          <w:lang w:val="ru-RU"/>
-        </w:rPr>
-        <w:t>Приказ об утверждении документов(согласие, разъяснение и ответ на зпарос по обработке ПД,</w:t>
+        <w:spacing w:line="240" w:lineRule="auto"/>
+        <w:rPr>
+          <w:lang w:val="ru-RU"/>
+        </w:rPr>
+      </w:pPr>
+      <w:r>
+        <w:rPr>
+          <w:lang w:val="ru-RU"/>
+        </w:rPr>
+        <w:t>Приказ об утверждении документов</w:t>
+      </w:r>
+    </w:p>
+    <w:p>
+      <w:pPr>
+        <w:pStyle w:val="ListParagraph"/>
+        <w:numPr>
+          <w:ilvl w:val="2"/>
+          <w:numId w:val="1"/>
+        </w:numPr>
+        <w:spacing w:line="240" w:lineRule="auto"/>
+        <w:rPr>
+          <w:lang w:val="ru-RU"/>
+        </w:rPr>
+      </w:pPr>
+      <w:r>
+        <w:rPr>
+          <w:lang w:val="ru-RU"/>
+        </w:rPr>
+        <w:t>С</w:t>
+      </w:r>
+      <w:r>
+        <w:rPr>
+          <w:lang w:val="ru-RU"/>
+        </w:rPr>
+        <w:t>огласие</w:t>
       </w:r>
       <w:r>
         <w:rPr>
@@ -404,22 +463,217 @@
         <w:rPr>
           <w:lang w:val="ru-RU"/>
         </w:rPr>
+        <w:t>по обработке ПД</w:t>
+      </w:r>
+    </w:p>
+    <w:p>
+      <w:pPr>
+        <w:pStyle w:val="ListParagraph"/>
+        <w:numPr>
+          <w:ilvl w:val="2"/>
+          <w:numId w:val="1"/>
+        </w:numPr>
+        <w:spacing w:line="240" w:lineRule="auto"/>
+        <w:rPr>
+          <w:lang w:val="ru-RU"/>
+        </w:rPr>
+      </w:pPr>
+      <w:r>
+        <w:rPr>
+          <w:lang w:val="ru-RU"/>
+        </w:rPr>
+        <w:t>Р</w:t>
+      </w:r>
+      <w:r>
+        <w:rPr>
+          <w:lang w:val="ru-RU"/>
+        </w:rPr>
+        <w:t>азъяснение</w:t>
+      </w:r>
+      <w:r>
+        <w:rPr>
+          <w:lang w:val="ru-RU"/>
+        </w:rPr>
+        <w:t xml:space="preserve"> </w:t>
+      </w:r>
+      <w:r>
+        <w:rPr>
+          <w:lang w:val="ru-RU"/>
+        </w:rPr>
+        <w:t>по обработке ПД</w:t>
+      </w:r>
+    </w:p>
+    <w:p>
+      <w:pPr>
+        <w:pStyle w:val="ListParagraph"/>
+        <w:numPr>
+          <w:ilvl w:val="2"/>
+          <w:numId w:val="1"/>
+        </w:numPr>
+        <w:spacing w:line="240" w:lineRule="auto"/>
+        <w:rPr>
+          <w:lang w:val="ru-RU"/>
+        </w:rPr>
+      </w:pPr>
+      <w:r>
+        <w:rPr>
+          <w:lang w:val="ru-RU"/>
+        </w:rPr>
+        <w:t>О</w:t>
+      </w:r>
+      <w:r>
+        <w:rPr>
+          <w:lang w:val="ru-RU"/>
+        </w:rPr>
+        <w:t>твет на з</w:t>
+      </w:r>
+      <w:r>
+        <w:rPr>
+          <w:lang w:val="ru-RU"/>
+        </w:rPr>
+        <w:t>ап</w:t>
+      </w:r>
+      <w:r>
+        <w:rPr>
+          <w:lang w:val="ru-RU"/>
+        </w:rPr>
+        <w:t>рос по обработке ПД</w:t>
+      </w:r>
+    </w:p>
+    <w:p>
+      <w:pPr>
+        <w:pStyle w:val="ListParagraph"/>
+        <w:numPr>
+          <w:ilvl w:val="2"/>
+          <w:numId w:val="1"/>
+        </w:numPr>
+        <w:spacing w:line="240" w:lineRule="auto"/>
+        <w:rPr>
+          <w:lang w:val="ru-RU"/>
+        </w:rPr>
+      </w:pPr>
+      <w:r>
+        <w:rPr>
+          <w:lang w:val="ru-RU"/>
+        </w:rPr>
+        <w:t xml:space="preserve"> </w:t>
+      </w:r>
+      <w:r>
+        <w:rPr>
+          <w:lang w:val="ru-RU"/>
+        </w:rPr>
         <w:t>Согласие на обработку ПД</w:t>
       </w:r>
       <w:r>
         <w:rPr>
           <w:lang w:val="ru-RU"/>
         </w:rPr>
-        <w:t xml:space="preserve"> ...)</w:t>
-      </w:r>
-    </w:p>
-    <w:p>
-      <w:pPr>
-        <w:pStyle w:val="ListParagraph"/>
-        <w:numPr>
-          <w:ilvl w:val="1"/>
-          <w:numId w:val="1"/>
-        </w:numPr>
+        <w:t xml:space="preserve"> </w:t>
+      </w:r>
+    </w:p>
+    <w:p>
+      <w:pPr>
+        <w:pStyle w:val="ListParagraph"/>
+        <w:numPr>
+          <w:ilvl w:val="2"/>
+          <w:numId w:val="1"/>
+        </w:numPr>
+        <w:spacing w:line="240" w:lineRule="auto"/>
+        <w:rPr>
+          <w:lang w:val="ru-RU"/>
+        </w:rPr>
+      </w:pPr>
+      <w:r>
+        <w:rPr>
+          <w:lang w:val="ru-RU"/>
+        </w:rPr>
+        <w:t>Типовая форма разъяснения субъекту ПД юридических последствий отказа</w:t>
+      </w:r>
+    </w:p>
+    <w:p>
+      <w:pPr>
+        <w:pStyle w:val="ListParagraph"/>
+        <w:numPr>
+          <w:ilvl w:val="2"/>
+          <w:numId w:val="1"/>
+        </w:numPr>
+        <w:spacing w:line="240" w:lineRule="auto"/>
+        <w:rPr>
+          <w:lang w:val="ru-RU"/>
+        </w:rPr>
+      </w:pPr>
+      <w:r>
+        <w:rPr>
+          <w:lang w:val="ru-RU"/>
+        </w:rPr>
+        <w:t>Типовая форма ответа на запрос</w:t>
+      </w:r>
+    </w:p>
+    <w:p>
+      <w:pPr>
+        <w:pStyle w:val="ListParagraph"/>
+        <w:numPr>
+          <w:ilvl w:val="2"/>
+          <w:numId w:val="1"/>
+        </w:numPr>
+        <w:spacing w:line="240" w:lineRule="auto"/>
+        <w:rPr>
+          <w:lang w:val="ru-RU"/>
+        </w:rPr>
+      </w:pPr>
+      <w:r>
+        <w:rPr>
+          <w:lang w:val="ru-RU"/>
+        </w:rPr>
+        <w:t>Уведомление о получении ПД от третьих лиц</w:t>
+      </w:r>
+    </w:p>
+    <w:p>
+      <w:pPr>
+        <w:pStyle w:val="ListParagraph"/>
+        <w:numPr>
+          <w:ilvl w:val="2"/>
+          <w:numId w:val="1"/>
+        </w:numPr>
+        <w:spacing w:line="240" w:lineRule="auto"/>
+        <w:rPr>
+          <w:lang w:val="ru-RU"/>
+        </w:rPr>
+      </w:pPr>
+      <w:r>
+        <w:rPr>
+          <w:lang w:val="ru-RU"/>
+        </w:rPr>
+        <w:t>Типовое обязательство о прекращении обработки ПД в случае расторжения трудового договора</w:t>
+      </w:r>
+    </w:p>
+    <w:p>
+      <w:pPr>
+        <w:pStyle w:val="ListParagraph"/>
+        <w:numPr>
+          <w:ilvl w:val="2"/>
+          <w:numId w:val="1"/>
+        </w:numPr>
+        <w:spacing w:line="240" w:lineRule="auto"/>
+        <w:rPr>
+          <w:lang w:val="ru-RU"/>
+        </w:rPr>
+      </w:pPr>
+      <w:r>
+        <w:rPr>
+          <w:lang w:val="ru-RU"/>
+        </w:rPr>
+        <w:t>Уведомление об уничтожении, изменении, прекращении обработки, устранении нарушений при обработке ПД</w:t>
+      </w:r>
+    </w:p>
+    <w:p>
+      <w:pPr>
+        <w:pStyle w:val="ListParagraph"/>
+        <w:numPr>
+          <w:ilvl w:val="1"/>
+          <w:numId w:val="1"/>
+        </w:numPr>
+        <w:spacing w:line="240" w:lineRule="auto"/>
         <w:rPr>
           <w:lang w:val="ru-RU"/>
         </w:rPr>
@@ -435,17 +689,171 @@
       <w:pPr>
         <w:pStyle w:val="ListParagraph"/>
         <w:numPr>
-          <w:ilvl w:val="1"/>
-          <w:numId w:val="1"/>
-        </w:numPr>
-        <w:rPr>
-          <w:lang w:val="ru-RU"/>
-        </w:rPr>
-      </w:pPr>
-      <w:r>
-        <w:rPr>
-          <w:lang w:val="ru-RU"/>
-        </w:rPr>
+          <w:ilvl w:val="2"/>
+          <w:numId w:val="1"/>
+        </w:numPr>
+        <w:spacing w:line="240" w:lineRule="auto"/>
+        <w:rPr>
+          <w:lang w:val="ru-RU"/>
+        </w:rPr>
+      </w:pPr>
+      <w:r>
+        <w:rPr>
+          <w:lang w:val="ru-RU"/>
+        </w:rPr>
+        <w:t>Инструкция по ИБ в сфере информационного обмена с использованием информационных сетей в т.ч. Интернет</w:t>
+      </w:r>
+    </w:p>
+    <w:p>
+      <w:pPr>
+        <w:pStyle w:val="ListParagraph"/>
+        <w:numPr>
+          <w:ilvl w:val="2"/>
+          <w:numId w:val="1"/>
+        </w:numPr>
+        <w:spacing w:line="240" w:lineRule="auto"/>
+        <w:rPr>
+          <w:lang w:val="ru-RU"/>
+        </w:rPr>
+      </w:pPr>
+      <w:r>
+        <w:rPr>
+          <w:lang w:val="ru-RU"/>
+        </w:rPr>
+        <w:t>Инструкция по организации парольной защиты в АИС</w:t>
+      </w:r>
+    </w:p>
+    <w:p>
+      <w:pPr>
+        <w:pStyle w:val="ListParagraph"/>
+        <w:numPr>
+          <w:ilvl w:val="2"/>
+          <w:numId w:val="1"/>
+        </w:numPr>
+        <w:spacing w:line="240" w:lineRule="auto"/>
+        <w:rPr>
+          <w:lang w:val="ru-RU"/>
+        </w:rPr>
+      </w:pPr>
+      <w:r>
+        <w:rPr>
+          <w:lang w:val="ru-RU"/>
+        </w:rPr>
+        <w:t>Инструкция администратора безопасности</w:t>
+      </w:r>
+    </w:p>
+    <w:p>
+      <w:pPr>
+        <w:pStyle w:val="ListParagraph"/>
+        <w:numPr>
+          <w:ilvl w:val="2"/>
+          <w:numId w:val="1"/>
+        </w:numPr>
+        <w:spacing w:line="240" w:lineRule="auto"/>
+        <w:rPr>
+          <w:lang w:val="ru-RU"/>
+        </w:rPr>
+      </w:pPr>
+      <w:r>
+        <w:rPr>
+          <w:lang w:val="ru-RU"/>
+        </w:rPr>
+        <w:t>Инструкция пользователя АИС</w:t>
+      </w:r>
+    </w:p>
+    <w:p>
+      <w:pPr>
+        <w:pStyle w:val="ListParagraph"/>
+        <w:numPr>
+          <w:ilvl w:val="2"/>
+          <w:numId w:val="1"/>
+        </w:numPr>
+        <w:spacing w:line="240" w:lineRule="auto"/>
+        <w:rPr>
+          <w:lang w:val="ru-RU"/>
+        </w:rPr>
+      </w:pPr>
+      <w:r>
+        <w:rPr>
+          <w:lang w:val="ru-RU"/>
+        </w:rPr>
+        <w:t>Инструкция по резервному копированию и восстановлению технических средств</w:t>
+      </w:r>
+    </w:p>
+    <w:p>
+      <w:pPr>
+        <w:pStyle w:val="ListParagraph"/>
+        <w:numPr>
+          <w:ilvl w:val="2"/>
+          <w:numId w:val="1"/>
+        </w:numPr>
+        <w:spacing w:line="240" w:lineRule="auto"/>
+        <w:rPr>
+          <w:lang w:val="ru-RU"/>
+        </w:rPr>
+      </w:pPr>
+      <w:r>
+        <w:rPr>
+          <w:lang w:val="ru-RU"/>
+        </w:rPr>
+        <w:t>Инструкция по уничтожению ПД</w:t>
+      </w:r>
+    </w:p>
+    <w:p>
+      <w:pPr>
+        <w:pStyle w:val="ListParagraph"/>
+        <w:numPr>
+          <w:ilvl w:val="2"/>
+          <w:numId w:val="1"/>
+        </w:numPr>
+        <w:spacing w:line="240" w:lineRule="auto"/>
+        <w:rPr>
+          <w:lang w:val="ru-RU"/>
+        </w:rPr>
+      </w:pPr>
+      <w:r>
+        <w:rPr>
+          <w:lang w:val="ru-RU"/>
+        </w:rPr>
+        <w:t>Инструкция о порядке использования электронной почты</w:t>
+      </w:r>
+    </w:p>
+    <w:p>
+      <w:pPr>
+        <w:pStyle w:val="ListParagraph"/>
+        <w:numPr>
+          <w:ilvl w:val="2"/>
+          <w:numId w:val="1"/>
+        </w:numPr>
+        <w:spacing w:line="240" w:lineRule="auto"/>
+        <w:rPr>
+          <w:lang w:val="ru-RU"/>
+        </w:rPr>
+      </w:pPr>
+      <w:r>
+        <w:rPr>
+          <w:lang w:val="ru-RU"/>
+        </w:rPr>
+        <w:t>Инструкция для сотрудников обрабатывающих вход. корреспонденцию</w:t>
+      </w:r>
+    </w:p>
+    <w:p>
+      <w:pPr>
+        <w:pStyle w:val="ListParagraph"/>
+        <w:numPr>
+          <w:ilvl w:val="1"/>
+          <w:numId w:val="1"/>
+        </w:numPr>
+        <w:spacing w:line="240" w:lineRule="auto"/>
+        <w:rPr>
+          <w:lang w:val="ru-RU"/>
+        </w:rPr>
+      </w:pPr>
+      <w:r>
+        <w:rPr>
+          <w:lang w:val="ru-RU"/>
+        </w:rPr>
+        <w:lastRenderedPageBreak/>
         <w:t>Приказ об организации и обеспечении функций шифрования, криптографических средств предназначенных для защиты информации не содержащих гостайну</w:t>
       </w:r>
     </w:p>
@@ -456,6 +864,7 @@
           <w:ilvl w:val="1"/>
           <w:numId w:val="1"/>
         </w:numPr>
+        <w:spacing w:line="240" w:lineRule="auto"/>
         <w:rPr>
           <w:lang w:val="ru-RU"/>
         </w:rPr>
@@ -471,9 +880,86 @@
       <w:pPr>
         <w:pStyle w:val="ListParagraph"/>
         <w:numPr>
-          <w:ilvl w:val="1"/>
-          <w:numId w:val="1"/>
-        </w:numPr>
+          <w:ilvl w:val="2"/>
+          <w:numId w:val="1"/>
+        </w:numPr>
+        <w:spacing w:line="240" w:lineRule="auto"/>
+        <w:rPr>
+          <w:lang w:val="ru-RU"/>
+        </w:rPr>
+      </w:pPr>
+      <w:r>
+        <w:rPr>
+          <w:lang w:val="ru-RU"/>
+        </w:rPr>
+        <w:t>Правила обработки ПД устанавливающих процедуры направленные на выявление и предотвращение нарушения законодательства РФ в сфере ПД</w:t>
+      </w:r>
+    </w:p>
+    <w:p>
+      <w:pPr>
+        <w:pStyle w:val="ListParagraph"/>
+        <w:numPr>
+          <w:ilvl w:val="2"/>
+          <w:numId w:val="1"/>
+        </w:numPr>
+        <w:spacing w:line="240" w:lineRule="auto"/>
+        <w:rPr>
+          <w:lang w:val="ru-RU"/>
+        </w:rPr>
+      </w:pPr>
+      <w:r>
+        <w:rPr>
+          <w:lang w:val="ru-RU"/>
+        </w:rPr>
+        <w:t>Правила рассмотрения запросов субъектов ПД или их представителей</w:t>
+      </w:r>
+    </w:p>
+    <w:p>
+      <w:pPr>
+        <w:pStyle w:val="ListParagraph"/>
+        <w:numPr>
+          <w:ilvl w:val="2"/>
+          <w:numId w:val="1"/>
+        </w:numPr>
+        <w:spacing w:line="240" w:lineRule="auto"/>
+        <w:rPr>
+          <w:lang w:val="ru-RU"/>
+        </w:rPr>
+      </w:pPr>
+      <w:r>
+        <w:rPr>
+          <w:lang w:val="ru-RU"/>
+        </w:rPr>
+        <w:t>Правила осуществления внутренего контроля соответствия обработки ПД</w:t>
+      </w:r>
+    </w:p>
+    <w:p>
+      <w:pPr>
+        <w:pStyle w:val="ListParagraph"/>
+        <w:numPr>
+          <w:ilvl w:val="2"/>
+          <w:numId w:val="1"/>
+        </w:numPr>
+        <w:spacing w:line="240" w:lineRule="auto"/>
+        <w:rPr>
+          <w:lang w:val="ru-RU"/>
+        </w:rPr>
+      </w:pPr>
+      <w:r>
+        <w:rPr>
+          <w:lang w:val="ru-RU"/>
+        </w:rPr>
+        <w:t>Правила работы с обезличенными данными</w:t>
+      </w:r>
+    </w:p>
+    <w:p>
+      <w:pPr>
+        <w:pStyle w:val="ListParagraph"/>
+        <w:numPr>
+          <w:ilvl w:val="1"/>
+          <w:numId w:val="1"/>
+        </w:numPr>
+        <w:spacing w:line="240" w:lineRule="auto"/>
         <w:rPr>
           <w:lang w:val="ru-RU"/>
         </w:rPr>
@@ -489,9 +975,162 @@
       <w:pPr>
         <w:pStyle w:val="ListParagraph"/>
         <w:numPr>
-          <w:ilvl w:val="1"/>
-          <w:numId w:val="1"/>
-        </w:numPr>
+          <w:ilvl w:val="2"/>
+          <w:numId w:val="1"/>
+        </w:numPr>
+        <w:spacing w:line="240" w:lineRule="auto"/>
+        <w:rPr>
+          <w:lang w:val="ru-RU"/>
+        </w:rPr>
+      </w:pPr>
+      <w:r>
+        <w:rPr>
+          <w:lang w:val="ru-RU"/>
+        </w:rPr>
+        <w:t>Журнал учета проверок ЮЛ проводимых органами контроля</w:t>
+      </w:r>
+    </w:p>
+    <w:p>
+      <w:pPr>
+        <w:pStyle w:val="ListParagraph"/>
+        <w:numPr>
+          <w:ilvl w:val="2"/>
+          <w:numId w:val="1"/>
+        </w:numPr>
+        <w:spacing w:line="240" w:lineRule="auto"/>
+        <w:rPr>
+          <w:lang w:val="ru-RU"/>
+        </w:rPr>
+      </w:pPr>
+      <w:r>
+        <w:rPr>
+          <w:lang w:val="ru-RU"/>
+        </w:rPr>
+        <w:t>Журнал учета передачи ПД</w:t>
+      </w:r>
+    </w:p>
+    <w:p>
+      <w:pPr>
+        <w:pStyle w:val="ListParagraph"/>
+        <w:numPr>
+          <w:ilvl w:val="2"/>
+          <w:numId w:val="1"/>
+        </w:numPr>
+        <w:spacing w:line="240" w:lineRule="auto"/>
+        <w:rPr>
+          <w:lang w:val="ru-RU"/>
+        </w:rPr>
+      </w:pPr>
+      <w:r>
+        <w:rPr>
+          <w:lang w:val="ru-RU"/>
+        </w:rPr>
+        <w:t>Журнал учета обращений субъектов ПД</w:t>
+      </w:r>
+    </w:p>
+    <w:p>
+      <w:pPr>
+        <w:pStyle w:val="ListParagraph"/>
+        <w:numPr>
+          <w:ilvl w:val="2"/>
+          <w:numId w:val="1"/>
+        </w:numPr>
+        <w:spacing w:line="240" w:lineRule="auto"/>
+        <w:rPr>
+          <w:lang w:val="ru-RU"/>
+        </w:rPr>
+      </w:pPr>
+      <w:r>
+        <w:rPr>
+          <w:lang w:val="ru-RU"/>
+        </w:rPr>
+        <w:t>Журнал учета нештатных ситуаций ИСПД</w:t>
+      </w:r>
+    </w:p>
+    <w:p>
+      <w:pPr>
+        <w:pStyle w:val="ListParagraph"/>
+        <w:numPr>
+          <w:ilvl w:val="2"/>
+          <w:numId w:val="1"/>
+        </w:numPr>
+        <w:spacing w:line="240" w:lineRule="auto"/>
+        <w:rPr>
+          <w:lang w:val="ru-RU"/>
+        </w:rPr>
+      </w:pPr>
+      <w:r>
+        <w:rPr>
+          <w:lang w:val="ru-RU"/>
+        </w:rPr>
+        <w:t>Журнал учета периодического тестирования СЗИ</w:t>
+      </w:r>
+    </w:p>
+    <w:p>
+      <w:pPr>
+        <w:pStyle w:val="ListParagraph"/>
+        <w:numPr>
+          <w:ilvl w:val="2"/>
+          <w:numId w:val="1"/>
+        </w:numPr>
+        <w:spacing w:line="240" w:lineRule="auto"/>
+        <w:rPr>
+          <w:lang w:val="ru-RU"/>
+        </w:rPr>
+      </w:pPr>
+      <w:r>
+        <w:rPr>
+          <w:lang w:val="ru-RU"/>
+        </w:rPr>
+        <w:t>Журнал учета содержания средств защиты ФСТЭК</w:t>
+      </w:r>
+    </w:p>
+    <w:p>
+      <w:pPr>
+        <w:pStyle w:val="ListParagraph"/>
+        <w:numPr>
+          <w:ilvl w:val="2"/>
+          <w:numId w:val="1"/>
+        </w:numPr>
+        <w:spacing w:line="240" w:lineRule="auto"/>
+        <w:rPr>
+          <w:lang w:val="ru-RU"/>
+        </w:rPr>
+      </w:pPr>
+      <w:r>
+        <w:rPr>
+          <w:lang w:val="ru-RU"/>
+        </w:rPr>
+        <w:t>Журнал учета интифирусных проверок</w:t>
+      </w:r>
+    </w:p>
+    <w:p>
+      <w:pPr>
+        <w:pStyle w:val="ListParagraph"/>
+        <w:numPr>
+          <w:ilvl w:val="2"/>
+          <w:numId w:val="1"/>
+        </w:numPr>
+        <w:spacing w:line="240" w:lineRule="auto"/>
+        <w:rPr>
+          <w:lang w:val="ru-RU"/>
+        </w:rPr>
+      </w:pPr>
+      <w:r>
+        <w:rPr>
+          <w:lang w:val="ru-RU"/>
+        </w:rPr>
+        <w:t>Журнал учета сертификации ФСТЭК</w:t>
+      </w:r>
+    </w:p>
+    <w:p>
+      <w:pPr>
+        <w:pStyle w:val="ListParagraph"/>
+        <w:numPr>
+          <w:ilvl w:val="1"/>
+          <w:numId w:val="1"/>
+        </w:numPr>
+        <w:spacing w:line="240" w:lineRule="auto"/>
         <w:rPr>
           <w:lang w:val="ru-RU"/>
         </w:rPr>
@@ -516,6 +1155,7 @@
           <w:ilvl w:val="1"/>
           <w:numId w:val="1"/>
         </w:numPr>
+        <w:spacing w:line="240" w:lineRule="auto"/>
         <w:rPr>
           <w:lang w:val="ru-RU"/>
         </w:rPr>
@@ -534,6 +1174,7 @@
           <w:ilvl w:val="1"/>
           <w:numId w:val="1"/>
         </w:numPr>
+        <w:spacing w:line="240" w:lineRule="auto"/>
         <w:rPr>
           <w:lang w:val="ru-RU"/>
         </w:rPr>
@@ -552,6 +1193,7 @@
           <w:ilvl w:val="1"/>
           <w:numId w:val="1"/>
         </w:numPr>
+        <w:spacing w:line="240" w:lineRule="auto"/>
         <w:rPr>
           <w:lang w:val="ru-RU"/>
         </w:rPr>
@@ -570,6 +1212,7 @@
           <w:ilvl w:val="1"/>
           <w:numId w:val="1"/>
         </w:numPr>
+        <w:spacing w:line="240" w:lineRule="auto"/>
         <w:rPr>
           <w:lang w:val="ru-RU"/>
         </w:rPr>
@@ -603,9 +1246,86 @@
       <w:pPr>
         <w:pStyle w:val="ListParagraph"/>
         <w:numPr>
-          <w:ilvl w:val="1"/>
-          <w:numId w:val="1"/>
-        </w:numPr>
+          <w:ilvl w:val="2"/>
+          <w:numId w:val="1"/>
+        </w:numPr>
+        <w:spacing w:line="240" w:lineRule="auto"/>
+        <w:rPr>
+          <w:lang w:val="ru-RU"/>
+        </w:rPr>
+      </w:pPr>
+      <w:r>
+        <w:rPr>
+          <w:lang w:val="ru-RU"/>
+        </w:rPr>
+        <w:t>Перечень мест хранения материальных носителей ПД</w:t>
+      </w:r>
+    </w:p>
+    <w:p>
+      <w:pPr>
+        <w:pStyle w:val="ListParagraph"/>
+        <w:numPr>
+          <w:ilvl w:val="2"/>
+          <w:numId w:val="1"/>
+        </w:numPr>
+        <w:spacing w:line="240" w:lineRule="auto"/>
+        <w:rPr>
+          <w:lang w:val="ru-RU"/>
+        </w:rPr>
+      </w:pPr>
+      <w:r>
+        <w:rPr>
+          <w:lang w:val="ru-RU"/>
+        </w:rPr>
+        <w:t>Журнал учета машинных носителей ПД</w:t>
+      </w:r>
+    </w:p>
+    <w:p>
+      <w:pPr>
+        <w:pStyle w:val="ListParagraph"/>
+        <w:numPr>
+          <w:ilvl w:val="2"/>
+          <w:numId w:val="1"/>
+        </w:numPr>
+        <w:spacing w:line="240" w:lineRule="auto"/>
+        <w:rPr>
+          <w:lang w:val="ru-RU"/>
+        </w:rPr>
+      </w:pPr>
+      <w:r>
+        <w:rPr>
+          <w:lang w:val="ru-RU"/>
+        </w:rPr>
+        <w:t>Перечень должностных лиц имеющих доступ к машинным носителям информации</w:t>
+      </w:r>
+    </w:p>
+    <w:p>
+      <w:pPr>
+        <w:pStyle w:val="ListParagraph"/>
+        <w:numPr>
+          <w:ilvl w:val="2"/>
+          <w:numId w:val="1"/>
+        </w:numPr>
+        <w:spacing w:line="240" w:lineRule="auto"/>
+        <w:rPr>
+          <w:lang w:val="ru-RU"/>
+        </w:rPr>
+      </w:pPr>
+      <w:r>
+        <w:rPr>
+          <w:lang w:val="ru-RU"/>
+        </w:rPr>
+        <w:t>Журнал учета хранилищ</w:t>
+      </w:r>
+    </w:p>
+    <w:p>
+      <w:pPr>
+        <w:pStyle w:val="ListParagraph"/>
+        <w:numPr>
+          <w:ilvl w:val="1"/>
+          <w:numId w:val="1"/>
+        </w:numPr>
+        <w:spacing w:line="240" w:lineRule="auto"/>
         <w:rPr>
           <w:lang w:val="ru-RU"/>
         </w:rPr>
@@ -621,9 +1341,67 @@
       <w:pPr>
         <w:pStyle w:val="ListParagraph"/>
         <w:numPr>
+          <w:ilvl w:val="2"/>
+          <w:numId w:val="1"/>
+        </w:numPr>
+        <w:spacing w:line="240" w:lineRule="auto"/>
+        <w:rPr>
+          <w:lang w:val="ru-RU"/>
+        </w:rPr>
+      </w:pPr>
+      <w:r>
+        <w:rPr>
+          <w:lang w:val="ru-RU"/>
+        </w:rPr>
+        <w:t>Инструкция по пропускному режиму</w:t>
+      </w:r>
+    </w:p>
+    <w:p>
+      <w:pPr>
+        <w:pStyle w:val="ListParagraph"/>
+        <w:numPr>
+          <w:ilvl w:val="2"/>
+          <w:numId w:val="1"/>
+        </w:numPr>
+        <w:spacing w:line="240" w:lineRule="auto"/>
+        <w:rPr>
+          <w:lang w:val="ru-RU"/>
+        </w:rPr>
+      </w:pPr>
+      <w:r>
+        <w:rPr>
+          <w:lang w:val="ru-RU"/>
+        </w:rPr>
+        <w:t>Журнал учета посетителей КЗ</w:t>
+      </w:r>
+    </w:p>
+    <w:p>
+      <w:pPr>
+        <w:pStyle w:val="ListParagraph"/>
+        <w:numPr>
+          <w:ilvl w:val="2"/>
+          <w:numId w:val="1"/>
+        </w:numPr>
+        <w:spacing w:line="240" w:lineRule="auto"/>
+        <w:rPr>
+          <w:lang w:val="ru-RU"/>
+        </w:rPr>
+      </w:pPr>
+      <w:r>
+        <w:rPr>
+          <w:lang w:val="ru-RU"/>
+        </w:rPr>
+        <w:t>Форма пропусков</w:t>
+      </w:r>
+    </w:p>
+    <w:p>
+      <w:pPr>
+        <w:pStyle w:val="ListParagraph"/>
+        <w:numPr>
           <w:ilvl w:val="0"/>
           <w:numId w:val="1"/>
         </w:numPr>
+        <w:spacing w:line="240" w:lineRule="auto"/>
         <w:rPr>
           <w:lang w:val="ru-RU"/>
         </w:rPr>
@@ -642,6 +1420,45 @@
           <w:ilvl w:val="1"/>
           <w:numId w:val="1"/>
         </w:numPr>
+        <w:spacing w:line="240" w:lineRule="auto"/>
+        <w:rPr>
+          <w:lang w:val="ru-RU"/>
+        </w:rPr>
+      </w:pPr>
+      <w:r>
+        <w:rPr>
+          <w:lang w:val="ru-RU"/>
+        </w:rPr>
+        <w:t>Протокол оценки вреда субъектам</w:t>
+      </w:r>
+    </w:p>
+    <w:p>
+      <w:pPr>
+        <w:pStyle w:val="ListParagraph"/>
+        <w:numPr>
+          <w:ilvl w:val="1"/>
+          <w:numId w:val="1"/>
+        </w:numPr>
+        <w:spacing w:line="240" w:lineRule="auto"/>
+        <w:rPr>
+          <w:lang w:val="ru-RU"/>
+        </w:rPr>
+      </w:pPr>
+      <w:r>
+        <w:rPr>
+          <w:lang w:val="ru-RU"/>
+        </w:rPr>
+        <w:t>Модель угроз безопасности ПД</w:t>
+      </w:r>
+    </w:p>
+    <w:p>
+      <w:pPr>
+        <w:pStyle w:val="ListParagraph"/>
+        <w:numPr>
+          <w:ilvl w:val="1"/>
+          <w:numId w:val="1"/>
+        </w:numPr>
+        <w:spacing w:line="240" w:lineRule="auto"/>
         <w:rPr>
           <w:lang w:val="ru-RU"/>
         </w:rPr>
@@ -657,9 +1474,29 @@
       <w:pPr>
         <w:pStyle w:val="ListParagraph"/>
         <w:numPr>
-          <w:ilvl w:val="1"/>
-          <w:numId w:val="1"/>
-        </w:numPr>
+          <w:ilvl w:val="2"/>
+          <w:numId w:val="1"/>
+        </w:numPr>
+        <w:spacing w:line="240" w:lineRule="auto"/>
+        <w:rPr>
+          <w:lang w:val="ru-RU"/>
+        </w:rPr>
+      </w:pPr>
+      <w:r>
+        <w:rPr>
+          <w:lang w:val="ru-RU"/>
+        </w:rPr>
+        <w:t>Акт уровня защищенности ИСПД</w:t>
+      </w:r>
+    </w:p>
+    <w:p>
+      <w:pPr>
+        <w:pStyle w:val="ListParagraph"/>
+        <w:numPr>
+          <w:ilvl w:val="1"/>
+          <w:numId w:val="1"/>
+        </w:numPr>
+        <w:spacing w:line="240" w:lineRule="auto"/>
         <w:rPr>
           <w:lang w:val="ru-RU"/>
         </w:rPr>
@@ -678,6 +1515,7 @@
           <w:ilvl w:val="1"/>
           <w:numId w:val="1"/>
         </w:numPr>
+        <w:spacing w:line="240" w:lineRule="auto"/>
         <w:rPr>
           <w:lang w:val="ru-RU"/>
         </w:rPr>
@@ -696,15 +1534,15 @@
           <w:ilvl w:val="1"/>
           <w:numId w:val="1"/>
         </w:numPr>
-        <w:rPr>
-          <w:lang w:val="ru-RU"/>
-        </w:rPr>
-      </w:pPr>
-      <w:r>
-        <w:rPr>
-          <w:lang w:val="ru-RU"/>
-        </w:rPr>
-        <w:lastRenderedPageBreak/>
+        <w:spacing w:line="240" w:lineRule="auto"/>
+        <w:rPr>
+          <w:lang w:val="ru-RU"/>
+        </w:rPr>
+      </w:pPr>
+      <w:r>
+        <w:rPr>
+          <w:lang w:val="ru-RU"/>
+        </w:rPr>
         <w:t>Технический проект СЗПД</w:t>
       </w:r>
     </w:p>
@@ -715,42 +1553,63 @@
           <w:ilvl w:val="1"/>
           <w:numId w:val="1"/>
         </w:numPr>
-        <w:rPr>
-          <w:lang w:val="ru-RU"/>
-        </w:rPr>
-      </w:pPr>
-      <w:r>
-        <w:rPr>
-          <w:lang w:val="ru-RU"/>
-        </w:rPr>
-        <w:t>Технический паспорт СЗПД</w:t>
-      </w:r>
-    </w:p>
-    <w:p>
-      <w:pPr>
-        <w:pStyle w:val="ListParagraph"/>
-        <w:numPr>
-          <w:ilvl w:val="1"/>
-          <w:numId w:val="1"/>
-        </w:numPr>
-        <w:rPr>
-          <w:lang w:val="ru-RU"/>
-        </w:rPr>
-      </w:pPr>
-      <w:r>
-        <w:rPr>
-          <w:lang w:val="ru-RU"/>
-        </w:rPr>
-        <w:t>Заключение о возможностии эксплуатации СЗПД</w:t>
-      </w:r>
-    </w:p>
-    <w:p>
-      <w:pPr>
-        <w:pStyle w:val="ListParagraph"/>
-        <w:numPr>
-          <w:ilvl w:val="1"/>
-          <w:numId w:val="1"/>
-        </w:numPr>
+        <w:spacing w:line="240" w:lineRule="auto"/>
+        <w:rPr>
+          <w:lang w:val="ru-RU"/>
+        </w:rPr>
+      </w:pPr>
+      <w:r>
+        <w:rPr>
+          <w:lang w:val="ru-RU"/>
+        </w:rPr>
+        <w:t xml:space="preserve">Технический паспорт </w:t>
+      </w:r>
+      <w:r>
+        <w:rPr>
+          <w:lang w:val="ru-RU"/>
+        </w:rPr>
+        <w:t>ИС</w:t>
+      </w:r>
+    </w:p>
+    <w:p>
+      <w:pPr>
+        <w:pStyle w:val="ListParagraph"/>
+        <w:numPr>
+          <w:ilvl w:val="1"/>
+          <w:numId w:val="1"/>
+        </w:numPr>
+        <w:spacing w:line="240" w:lineRule="auto"/>
+        <w:rPr>
+          <w:lang w:val="ru-RU"/>
+        </w:rPr>
+      </w:pPr>
+      <w:r>
+        <w:rPr>
+          <w:lang w:val="ru-RU"/>
+        </w:rPr>
+        <w:t>Заключение о возможности эксплуатации СЗ</w:t>
+      </w:r>
+      <w:r>
+        <w:rPr>
+          <w:lang w:val="ru-RU"/>
+        </w:rPr>
+        <w:t xml:space="preserve"> ИС</w:t>
+      </w:r>
+      <w:r>
+        <w:rPr>
+          <w:lang w:val="ru-RU"/>
+        </w:rPr>
+        <w:t>ПД</w:t>
+      </w:r>
+    </w:p>
+    <w:p>
+      <w:pPr>
+        <w:pStyle w:val="ListParagraph"/>
+        <w:numPr>
+          <w:ilvl w:val="1"/>
+          <w:numId w:val="1"/>
+        </w:numPr>
+        <w:spacing w:line="240" w:lineRule="auto"/>
         <w:rPr>
           <w:lang w:val="ru-RU"/>
         </w:rPr>
@@ -769,6 +1628,7 @@
           <w:ilvl w:val="1"/>
           <w:numId w:val="1"/>
         </w:numPr>
+        <w:spacing w:line="240" w:lineRule="auto"/>
         <w:rPr>
           <w:lang w:val="ru-RU"/>
         </w:rPr>
@@ -817,7 +1677,7 @@
         <w:ind w:left="1440" w:hanging="360"/>
       </w:pPr>
     </w:lvl>
-    <w:lvl w:ilvl="2" w:tplc="0409001B" w:tentative="1">
+    <w:lvl w:ilvl="2" w:tplc="0409001B">
       <w:start w:val="1"/>
       <w:numFmt w:val="lowerRoman"/>
       <w:lvlText w:val="%3."/>
